--- a/Word.docx
+++ b/Word.docx
@@ -67,19 +67,7 @@
         <w:rPr>
           <w:rFonts w:ascii="Calibri" w:eastAsia="Calibri" w:hAnsi="Calibri" w:cs="Calibri"/>
         </w:rPr>
-        <w:t xml:space="preserve"> </w:t>
-      </w:r>
-      <w:r>
-        <w:rPr>
-          <w:rFonts w:ascii="Calibri" w:eastAsia="Calibri" w:hAnsi="Calibri" w:cs="Calibri"/>
-        </w:rPr>
-        <w:t>ou</w:t>
-      </w:r>
-      <w:r>
-        <w:rPr>
-          <w:rFonts w:ascii="Calibri" w:eastAsia="Calibri" w:hAnsi="Calibri" w:cs="Calibri"/>
-        </w:rPr>
-        <w:t xml:space="preserve"> </w:t>
+        <w:t xml:space="preserve"> ou </w:t>
       </w:r>
       <w:r>
         <w:rPr>
@@ -187,13 +175,7 @@
         <w:rPr>
           <w:rFonts w:ascii="Calibri" w:eastAsia="Calibri" w:hAnsi="Calibri" w:cs="Calibri"/>
         </w:rPr>
-        <w:t>on a établi</w:t>
-      </w:r>
-      <w:r>
-        <w:rPr>
-          <w:rFonts w:ascii="Calibri" w:eastAsia="Calibri" w:hAnsi="Calibri" w:cs="Calibri"/>
-        </w:rPr>
-        <w:t xml:space="preserve"> </w:t>
+        <w:t xml:space="preserve">on a établi </w:t>
       </w:r>
       <w:r>
         <w:rPr>
@@ -443,13 +425,7 @@
         <w:rPr>
           <w:rFonts w:ascii="Calibri" w:eastAsia="Calibri" w:hAnsi="Calibri" w:cs="Calibri"/>
         </w:rPr>
-        <w:t>dans</w:t>
-      </w:r>
-      <w:r>
-        <w:rPr>
-          <w:rFonts w:ascii="Calibri" w:eastAsia="Calibri" w:hAnsi="Calibri" w:cs="Calibri"/>
-        </w:rPr>
-        <w:t xml:space="preserve"> </w:t>
+        <w:t xml:space="preserve">dans </w:t>
       </w:r>
       <w:r>
         <w:rPr>
@@ -879,10 +855,7 @@
         <w:t>de</w:t>
       </w:r>
       <w:r>
-        <w:t xml:space="preserve"> </w:t>
-      </w:r>
-      <w:r>
-        <w:t xml:space="preserve">4 des 8 </w:t>
+        <w:t xml:space="preserve"> 4 des 8 </w:t>
       </w:r>
       <w:r>
         <w:t>types</w:t>
@@ -2564,13 +2537,7 @@
         <w:t xml:space="preserve"> de jeux. Celle-ci sera</w:t>
       </w:r>
       <w:r>
-        <w:t xml:space="preserve"> </w:t>
-      </w:r>
-      <w:r>
-        <w:t>utile</w:t>
-      </w:r>
-      <w:r>
-        <w:t xml:space="preserve"> pour la facilité de modification de la </w:t>
+        <w:t xml:space="preserve"> utile pour la facilité de modification de la </w:t>
       </w:r>
       <w:r>
         <w:t xml:space="preserve">donnée </w:t>
@@ -3023,10 +2990,7 @@
         <w:t xml:space="preserve"> </w:t>
       </w:r>
       <w:r>
-        <w:t>présentée</w:t>
-      </w:r>
-      <w:r>
-        <w:t>s</w:t>
+        <w:t>présentées</w:t>
       </w:r>
       <w:r>
         <w:t xml:space="preserve"> </w:t>
@@ -4036,45 +4000,96 @@
         <w:t>Gestion du projet</w:t>
       </w:r>
     </w:p>
-    <w:p>
-      <w:r>
-        <w:t xml:space="preserve">Afin de gérer le </w:t>
-      </w:r>
+    <w:p/>
+    <w:p>
+      <w:pPr>
+        <w:pStyle w:val="Titre2"/>
+      </w:pPr>
       <w:proofErr w:type="spellStart"/>
       <w:r>
-        <w:t>versionning</w:t>
+        <w:t>Versionning</w:t>
       </w:r>
       <w:proofErr w:type="spellEnd"/>
-      <w:r>
-        <w:t xml:space="preserve"> de notre projet, nous utiliserons </w:t>
+    </w:p>
+    <w:p>
+      <w:r>
+        <w:t xml:space="preserve">Pour gérer le </w:t>
       </w:r>
       <w:proofErr w:type="spellStart"/>
       <w:r>
-        <w:t>Gitlab</w:t>
+        <w:t>versionnement</w:t>
       </w:r>
       <w:proofErr w:type="spellEnd"/>
       <w:r>
-        <w:t xml:space="preserve">. Celui-ci nous permettre de </w:t>
-      </w:r>
-      <w:r>
-        <w:t xml:space="preserve">mettre en place </w:t>
-      </w:r>
-      <w:r>
-        <w:t xml:space="preserve">une CI-CD afin de </w:t>
+        <w:t xml:space="preserve"> de notre projet de manière efficace, nous opterons pour l'utilisation de GitLab, une plateforme de gestion de code source et de collaboration. Grâce à GitLab, nous pourrons implémenter un pipeline CI/CD (</w:t>
       </w:r>
       <w:proofErr w:type="spellStart"/>
       <w:r>
-        <w:t>build</w:t>
+        <w:t>Continuous</w:t>
       </w:r>
       <w:proofErr w:type="spellEnd"/>
       <w:r>
-        <w:t xml:space="preserve"> notre projet sur nos </w:t>
-      </w:r>
-      <w:r>
-        <w:t>diffèrent</w:t>
-      </w:r>
-      <w:r>
-        <w:t xml:space="preserve"> serveur de test et de production.</w:t>
+        <w:t xml:space="preserve"> </w:t>
+      </w:r>
+      <w:proofErr w:type="spellStart"/>
+      <w:r>
+        <w:t>Integration</w:t>
+      </w:r>
+      <w:proofErr w:type="spellEnd"/>
+      <w:r>
+        <w:t>/</w:t>
+      </w:r>
+      <w:proofErr w:type="spellStart"/>
+      <w:r>
+        <w:t>Continuous</w:t>
+      </w:r>
+      <w:proofErr w:type="spellEnd"/>
+      <w:r>
+        <w:t xml:space="preserve"> </w:t>
+      </w:r>
+      <w:proofErr w:type="spellStart"/>
+      <w:r>
+        <w:t>Deployment</w:t>
+      </w:r>
+      <w:proofErr w:type="spellEnd"/>
+      <w:r>
+        <w:t>) afin d'automatiser le processus de construction et de déploiement de notre application sur nos environnements de test et de production.</w:t>
+      </w:r>
+    </w:p>
+    <w:p>
+      <w:r>
+        <w:lastRenderedPageBreak/>
+        <w:t>Pour maximiser la portabilité et la gestion des environnements, nous intégrerons Docker à notre infrastructure. En utilisant des conteneurs Docker, nous pourrons encapsuler notre application et ses dépendances dans des unités autonomes et reproductibles. Cela nous permettra de garantir une cohérence entre nos différents serveurs de test et de production, tout en facilitant le déploiement et la mise à l'échelle de notre application. En combinant GitLab et Docker, nous créerons un pipeline CI/CD robuste et flexible, capable de garantir une livraison continue et fiable de notre projet.</w:t>
+      </w:r>
+    </w:p>
+    <w:p/>
+    <w:p>
+      <w:pPr>
+        <w:pStyle w:val="Titre2"/>
+      </w:pPr>
+      <w:proofErr w:type="spellStart"/>
+      <w:r>
+        <w:t>Methode</w:t>
+      </w:r>
+      <w:proofErr w:type="spellEnd"/>
+    </w:p>
+    <w:p>
+      <w:r>
+        <w:t xml:space="preserve">Dans notre méthode de développement, nous avons choisi d'adopter une approche centrée sur le Test-Driven </w:t>
+      </w:r>
+      <w:proofErr w:type="spellStart"/>
+      <w:r>
+        <w:t>Development</w:t>
+      </w:r>
+      <w:proofErr w:type="spellEnd"/>
+      <w:r>
+        <w:t xml:space="preserve"> (TDD). Cette approche nous permet de garantir la qualité du code dès le début du processus de développement en nous concentrant sur les exigences fonctionnelles et les comportements attendus du système. En écrivant les tests en premier, nous clarifions nos objectifs de développement et définissons les critères de réussite pour chaque fonctionnalité. De plus, les tests automatisés agissent comme une spécification vivante du système, fournissant une documentation précise et à jour de son comportement attendu.</w:t>
+      </w:r>
+      <w:r>
+        <w:t xml:space="preserve"> En plus de ça, </w:t>
+      </w:r>
+      <w:r>
+        <w:t>nous nous engageons à respecter les principes SOLID, une série de principes de conception orientée objet qui favorisent la création de code flexible, maintenable et extensible.</w:t>
       </w:r>
     </w:p>
     <w:sectPr>
@@ -5059,6 +5074,23 @@
 </file>
 
 <file path=customXml/item2.xml><?xml version="1.0" encoding="utf-8"?>
+<p:properties xmlns:p="http://schemas.microsoft.com/office/2006/metadata/properties" xmlns:xsi="http://www.w3.org/2001/XMLSchema-instance" xmlns:pc="http://schemas.microsoft.com/office/infopath/2007/PartnerControls">
+  <documentManagement>
+    <_activity xmlns="8fda4a5c-63cf-4cf1-bb79-72d2aaea60d3" xsi:nil="true"/>
+  </documentManagement>
+</p:properties>
+</file>
+
+<file path=customXml/item3.xml><?xml version="1.0" encoding="utf-8"?>
+<?mso-contentType ?>
+<FormTemplates xmlns="http://schemas.microsoft.com/sharepoint/v3/contenttype/forms">
+  <Display>DocumentLibraryForm</Display>
+  <Edit>DocumentLibraryForm</Edit>
+  <New>DocumentLibraryForm</New>
+</FormTemplates>
+</file>
+
+<file path=customXml/item4.xml><?xml version="1.0" encoding="utf-8"?>
 <ct:contentTypeSchema xmlns:ct="http://schemas.microsoft.com/office/2006/metadata/contentType" xmlns:ma="http://schemas.microsoft.com/office/2006/metadata/properties/metaAttributes" ct:_="" ma:_="" ma:contentTypeName="Document" ma:contentTypeID="0x010100133607E6649C8341BAE80AB658D4766E" ma:contentTypeVersion="12" ma:contentTypeDescription="Create a new document." ma:contentTypeScope="" ma:versionID="39eceebecf72ec6bdfa6d277f91d5a0c">
   <xsd:schema xmlns:xsd="http://www.w3.org/2001/XMLSchema" xmlns:xs="http://www.w3.org/2001/XMLSchema" xmlns:p="http://schemas.microsoft.com/office/2006/metadata/properties" xmlns:ns3="07154e6a-257d-489e-8380-4e5cdd1138a3" xmlns:ns4="8fda4a5c-63cf-4cf1-bb79-72d2aaea60d3" targetNamespace="http://schemas.microsoft.com/office/2006/metadata/properties" ma:root="true" ma:fieldsID="14f7dfce59bd734a2a8f9120ae714b04" ns3:_="" ns4:_="">
     <xsd:import namespace="07154e6a-257d-489e-8380-4e5cdd1138a3"/>
@@ -5273,23 +5305,6 @@
 </ct:contentTypeSchema>
 </file>
 
-<file path=customXml/item3.xml><?xml version="1.0" encoding="utf-8"?>
-<?mso-contentType ?>
-<FormTemplates xmlns="http://schemas.microsoft.com/sharepoint/v3/contenttype/forms">
-  <Display>DocumentLibraryForm</Display>
-  <Edit>DocumentLibraryForm</Edit>
-  <New>DocumentLibraryForm</New>
-</FormTemplates>
-</file>
-
-<file path=customXml/item4.xml><?xml version="1.0" encoding="utf-8"?>
-<p:properties xmlns:p="http://schemas.microsoft.com/office/2006/metadata/properties" xmlns:xsi="http://www.w3.org/2001/XMLSchema-instance" xmlns:pc="http://schemas.microsoft.com/office/infopath/2007/PartnerControls">
-  <documentManagement>
-    <_activity xmlns="8fda4a5c-63cf-4cf1-bb79-72d2aaea60d3" xsi:nil="true"/>
-  </documentManagement>
-</p:properties>
-</file>
-
 <file path=customXml/itemProps1.xml><?xml version="1.0" encoding="utf-8"?>
 <ds:datastoreItem xmlns:ds="http://schemas.openxmlformats.org/officeDocument/2006/customXml" ds:itemID="{4AC71FB9-4B9E-4625-983D-780C330A43E6}">
   <ds:schemaRefs>
@@ -5299,6 +5314,24 @@
 </file>
 
 <file path=customXml/itemProps2.xml><?xml version="1.0" encoding="utf-8"?>
+<ds:datastoreItem xmlns:ds="http://schemas.openxmlformats.org/officeDocument/2006/customXml" ds:itemID="{7BE1ABE1-3229-4702-8C98-22D400A7034A}">
+  <ds:schemaRefs>
+    <ds:schemaRef ds:uri="http://schemas.microsoft.com/office/2006/metadata/properties"/>
+    <ds:schemaRef ds:uri="http://schemas.microsoft.com/office/infopath/2007/PartnerControls"/>
+    <ds:schemaRef ds:uri="8fda4a5c-63cf-4cf1-bb79-72d2aaea60d3"/>
+  </ds:schemaRefs>
+</ds:datastoreItem>
+</file>
+
+<file path=customXml/itemProps3.xml><?xml version="1.0" encoding="utf-8"?>
+<ds:datastoreItem xmlns:ds="http://schemas.openxmlformats.org/officeDocument/2006/customXml" ds:itemID="{32C4F71C-F18C-430A-8C0F-BEA3B2314989}">
+  <ds:schemaRefs>
+    <ds:schemaRef ds:uri="http://schemas.microsoft.com/sharepoint/v3/contenttype/forms"/>
+  </ds:schemaRefs>
+</ds:datastoreItem>
+</file>
+
+<file path=customXml/itemProps4.xml><?xml version="1.0" encoding="utf-8"?>
 <ds:datastoreItem xmlns:ds="http://schemas.openxmlformats.org/officeDocument/2006/customXml" ds:itemID="{AEA80DE7-9ACB-4D49-A2DB-E35C45659696}">
   <ds:schemaRefs>
     <ds:schemaRef ds:uri="http://schemas.microsoft.com/office/2006/metadata/contentType"/>
@@ -5315,29 +5348,4 @@
     <ds:schemaRef ds:uri="http://schemas.microsoft.com/internal/obd"/>
   </ds:schemaRefs>
 </ds:datastoreItem>
-</file>
-
-<file path=customXml/itemProps3.xml><?xml version="1.0" encoding="utf-8"?>
-<ds:datastoreItem xmlns:ds="http://schemas.openxmlformats.org/officeDocument/2006/customXml" ds:itemID="{32C4F71C-F18C-430A-8C0F-BEA3B2314989}">
-  <ds:schemaRefs>
-    <ds:schemaRef ds:uri="http://schemas.microsoft.com/sharepoint/v3/contenttype/forms"/>
-  </ds:schemaRefs>
-</ds:datastoreItem>
-</file>
-
-<file path=customXml/itemProps4.xml><?xml version="1.0" encoding="utf-8"?>
-<ds:datastoreItem xmlns:ds="http://schemas.openxmlformats.org/officeDocument/2006/customXml" ds:itemID="{7BE1ABE1-3229-4702-8C98-22D400A7034A}">
-  <ds:schemaRefs>
-    <ds:schemaRef ds:uri="http://schemas.microsoft.com/office/2006/documentManagement/types"/>
-    <ds:schemaRef ds:uri="http://purl.org/dc/elements/1.1/"/>
-    <ds:schemaRef ds:uri="http://schemas.microsoft.com/office/2006/metadata/properties"/>
-    <ds:schemaRef ds:uri="http://purl.org/dc/dcmitype/"/>
-    <ds:schemaRef ds:uri="http://schemas.openxmlformats.org/package/2006/metadata/core-properties"/>
-    <ds:schemaRef ds:uri="http://www.w3.org/XML/1998/namespace"/>
-    <ds:schemaRef ds:uri="07154e6a-257d-489e-8380-4e5cdd1138a3"/>
-    <ds:schemaRef ds:uri="http://schemas.microsoft.com/office/infopath/2007/PartnerControls"/>
-    <ds:schemaRef ds:uri="8fda4a5c-63cf-4cf1-bb79-72d2aaea60d3"/>
-    <ds:schemaRef ds:uri="http://purl.org/dc/terms/"/>
-  </ds:schemaRefs>
-</ds:datastoreItem>
 </file>
--- a/Word.docx
+++ b/Word.docx
@@ -4062,6 +4062,43 @@
         <w:t>Pour maximiser la portabilité et la gestion des environnements, nous intégrerons Docker à notre infrastructure. En utilisant des conteneurs Docker, nous pourrons encapsuler notre application et ses dépendances dans des unités autonomes et reproductibles. Cela nous permettra de garantir une cohérence entre nos différents serveurs de test et de production, tout en facilitant le déploiement et la mise à l'échelle de notre application. En combinant GitLab et Docker, nous créerons un pipeline CI/CD robuste et flexible, capable de garantir une livraison continue et fiable de notre projet.</w:t>
       </w:r>
     </w:p>
+    <w:p>
+      <w:r>
+        <w:t xml:space="preserve">Pour protéger notre environnement de production, nous avons décidé de restreindre les </w:t>
+      </w:r>
+      <w:proofErr w:type="spellStart"/>
+      <w:r>
+        <w:t>pushs</w:t>
+      </w:r>
+      <w:proofErr w:type="spellEnd"/>
+      <w:r>
+        <w:t xml:space="preserve"> de commit directement sur la branche production. La seule méthode autorisée pour intégrer des modifications dans cette branche sera de créer une pull </w:t>
+      </w:r>
+      <w:proofErr w:type="spellStart"/>
+      <w:r>
+        <w:t>request</w:t>
+      </w:r>
+      <w:proofErr w:type="spellEnd"/>
+      <w:r>
+        <w:t xml:space="preserve"> depuis notre branche de développement. Avant de valider cette pull </w:t>
+      </w:r>
+      <w:proofErr w:type="spellStart"/>
+      <w:r>
+        <w:t>request</w:t>
+      </w:r>
+      <w:proofErr w:type="spellEnd"/>
+      <w:r>
+        <w:t xml:space="preserve">, nous mènerons une série de tests intensifs sur un environnement de </w:t>
+      </w:r>
+      <w:proofErr w:type="spellStart"/>
+      <w:r>
+        <w:t>pré-production</w:t>
+      </w:r>
+      <w:proofErr w:type="spellEnd"/>
+      <w:r>
+        <w:t xml:space="preserve"> pendant une semaine. Cette période de test nous permettra de vérifier la fonctionnalité et la fiabilité de la nouvelle version, garantissant ainsi une transition fluide vers la production.</w:t>
+      </w:r>
+    </w:p>
     <w:p/>
     <w:p>
       <w:pPr>
@@ -4090,6 +4127,21 @@
       </w:r>
       <w:r>
         <w:t>nous nous engageons à respecter les principes SOLID, une série de principes de conception orientée objet qui favorisent la création de code flexible, maintenable et extensible.</w:t>
+      </w:r>
+    </w:p>
+    <w:p>
+      <w:r>
+        <w:t>Dans notre projet, nous attachons une importance particulière à la qualité du code, et c'est pourquoi nous intégrer</w:t>
+      </w:r>
+      <w:r>
+        <w:t>ons</w:t>
+      </w:r>
+      <w:r>
+        <w:t xml:space="preserve"> SonarQube dans notre processus de développement. SonarQube est un outil d'analyse statique de code qui identifie les problèmes potentiels, les violations des bonnes pratiques de programmation, les vulnérabilités de sécurité et les inefficacités de performance dans notre code source. En utilisant SonarQube, nous pouvons automatiser l'évaluation de la qualité du code à chaque étape du </w:t>
+      </w:r>
+      <w:r>
+        <w:lastRenderedPageBreak/>
+        <w:t>développement, en nous assurant que notre code respecte les normes de programmation établies, telles que la cohérence du formatage, la gestion des erreurs, la complexité cyclomatique, etc. De plus, SonarQube fournit des rapports détaillés et des métriques sur la qualité du code, ce qui nous permet de suivre les progrès au fil du temps et d'identifier les zones à risque ou nécessitant une amélioration.</w:t>
       </w:r>
     </w:p>
     <w:sectPr>
